--- a/Documents/Eat&Reorder - Use Cases documents/RFU1.docx
+++ b/Documents/Eat&Reorder - Use Cases documents/RFU1.docx
@@ -172,7 +172,7 @@
                 <w:b/>
                 <w:bCs/>
               </w:rPr>
-              <w:t>Nessuna</w:t>
+              <w:t>Utente non registrato attiva la procedura di registrazione</w:t>
             </w:r>
           </w:p>
         </w:tc>
@@ -838,8 +838,6 @@
             <w:r>
               <w:t>e-mail,</w:t>
             </w:r>
-            <w:bookmarkStart w:id="0" w:name="_GoBack"/>
-            <w:bookmarkEnd w:id="0"/>
             <w:r>
               <w:t xml:space="preserve"> password, partita iva, orario di apertura, orario di chiusura</w:t>
             </w:r>
@@ -1236,21 +1234,44 @@
                 <w:b/>
                 <w:bCs/>
               </w:rPr>
-              <w:t>L’utente/L’azienda</w:t>
-            </w:r>
-            <w:r>
-              <w:rPr>
-                <w:b/>
-                <w:bCs/>
-              </w:rPr>
-              <w:t>/il fattorino è</w:t>
-            </w:r>
-            <w:r>
-              <w:rPr>
-                <w:b/>
-                <w:bCs/>
-              </w:rPr>
-              <w:t xml:space="preserve"> registrato/a sul sistema.</w:t>
+              <w:t>L’utente</w:t>
+            </w:r>
+            <w:r>
+              <w:rPr>
+                <w:b/>
+                <w:bCs/>
+              </w:rPr>
+              <w:t xml:space="preserve"> visualizza il profilo utente</w:t>
+            </w:r>
+          </w:p>
+          <w:p>
+            <w:pPr>
+              <w:rPr>
+                <w:b/>
+                <w:bCs/>
+              </w:rPr>
+            </w:pPr>
+            <w:r>
+              <w:rPr>
+                <w:b/>
+                <w:bCs/>
+              </w:rPr>
+              <w:t>Il fattorino visualizza il profilo utente</w:t>
+            </w:r>
+          </w:p>
+          <w:p>
+            <w:pPr>
+              <w:rPr>
+                <w:b/>
+                <w:bCs/>
+              </w:rPr>
+            </w:pPr>
+            <w:r>
+              <w:rPr>
+                <w:b/>
+                <w:bCs/>
+              </w:rPr>
+              <w:t>L’Azienda aggiunge i prodotti al listino</w:t>
             </w:r>
           </w:p>
         </w:tc>
@@ -1270,6 +1291,7 @@
                 <w:bCs/>
               </w:rPr>
             </w:pPr>
+            <w:bookmarkStart w:id="0" w:name="_GoBack" w:colFirst="1" w:colLast="1"/>
             <w:r>
               <w:rPr>
                 <w:b/>
@@ -1289,18 +1311,21 @@
               <w:rPr>
                 <w:b/>
                 <w:bCs/>
-              </w:rPr>
-            </w:pPr>
-            <w:r>
-              <w:rPr>
-                <w:b/>
-                <w:bCs/>
+                <w:u w:val="single"/>
+              </w:rPr>
+            </w:pPr>
+            <w:r>
+              <w:rPr>
+                <w:b/>
+                <w:bCs/>
+                <w:u w:val="single"/>
               </w:rPr>
               <w:t>Dati inseriti non validi, dati già presenti nel sistema, dati esclusi dal sistema</w:t>
             </w:r>
           </w:p>
         </w:tc>
       </w:tr>
+      <w:bookmarkEnd w:id="0"/>
     </w:tbl>
     <w:p>
       <w:pPr>
